--- a/需求规格说明文档/功能需求-18新建付款单.docx
+++ b/需求规格说明文档/功能需求-18新建付款单.docx
@@ -186,44 +186,22 @@
       </w:r>
     </w:p>
     <w:p>
-      <w:pPr>
-        <w:rPr>
-          <w:rFonts w:hint="eastAsia"/>
-        </w:rPr>
-      </w:pPr>
-      <w:r>
-        <w:rPr>
-          <w:rFonts w:hint="eastAsia"/>
-        </w:rPr>
-        <w:t>刺激</w:t>
-      </w:r>
-      <w:r>
-        <w:rPr>
-          <w:rFonts w:hint="eastAsia"/>
-        </w:rPr>
-        <w:t>：在显示可编辑的付款单的时候，点击取消</w:t>
-      </w:r>
-    </w:p>
-    <w:p>
-      <w:r>
-        <w:rPr>
-          <w:rFonts w:hint="eastAsia"/>
-        </w:rPr>
-        <w:t>响应</w:t>
-      </w:r>
-      <w:r>
-        <w:rPr>
-          <w:rFonts w:hint="eastAsia"/>
-        </w:rPr>
-        <w:t>：系统结束新建付款单任务</w:t>
-      </w:r>
-    </w:p>
-    <w:p>
-      <w:pPr>
-        <w:rPr>
-          <w:rFonts w:hint="eastAsia"/>
-        </w:rPr>
-      </w:pPr>
+      <w:r>
+        <w:rPr>
+          <w:rFonts w:hint="eastAsia"/>
+        </w:rPr>
+        <w:t>刺激：在显示可编辑的付款单的时候，点击取消</w:t>
+      </w:r>
+    </w:p>
+    <w:p>
+      <w:r>
+        <w:rPr>
+          <w:rFonts w:hint="eastAsia"/>
+        </w:rPr>
+        <w:t>响应：系统结束新建付款单任务</w:t>
+      </w:r>
+    </w:p>
+    <w:p>
       <w:r>
         <w:rPr>
           <w:rFonts w:hint="eastAsia"/>
@@ -232,28 +210,11 @@
       </w:r>
     </w:p>
     <w:p>
-      <w:pPr>
-        <w:rPr>
-          <w:rFonts w:hint="eastAsia"/>
-        </w:rPr>
-      </w:pPr>
-      <w:r>
-        <w:rPr>
-          <w:rFonts w:hint="eastAsia"/>
-        </w:rPr>
-        <w:t>响应：回显输入的日期</w:t>
-      </w:r>
-      <w:r>
-        <w:rPr>
-          <w:rFonts w:hint="eastAsia"/>
-        </w:rPr>
-        <w:t>，若</w:t>
-      </w:r>
-      <w:r>
-        <w:rPr>
-          <w:rFonts w:hint="eastAsia"/>
-        </w:rPr>
-        <w:t>日期不在系统允许范围，给出警告</w:t>
+      <w:r>
+        <w:rPr>
+          <w:rFonts w:hint="eastAsia"/>
+        </w:rPr>
+        <w:t>响应：回显输入的日期，若日期不在系统允许范围，给出警告</w:t>
       </w:r>
     </w:p>
     <w:p>
@@ -315,11 +276,6 @@
       </w:r>
     </w:p>
     <w:p>
-      <w:pPr>
-        <w:rPr>
-          <w:rFonts w:hint="eastAsia"/>
-        </w:rPr>
-      </w:pPr>
       <w:r>
         <w:rPr>
           <w:rFonts w:hint="eastAsia"/>
@@ -336,11 +292,6 @@
       </w:r>
     </w:p>
     <w:p>
-      <w:pPr>
-        <w:rPr>
-          <w:rFonts w:hint="eastAsia"/>
-        </w:rPr>
-      </w:pPr>
       <w:r>
         <w:rPr>
           <w:rFonts w:hint="eastAsia"/>
@@ -357,11 +308,6 @@
       </w:r>
     </w:p>
     <w:p>
-      <w:pPr>
-        <w:rPr>
-          <w:rFonts w:hint="eastAsia"/>
-        </w:rPr>
-      </w:pPr>
       <w:r>
         <w:rPr>
           <w:rFonts w:hint="eastAsia"/>
@@ -378,11 +324,6 @@
       </w:r>
     </w:p>
     <w:p>
-      <w:pPr>
-        <w:rPr>
-          <w:rFonts w:hint="eastAsia"/>
-        </w:rPr>
-      </w:pPr>
       <w:r>
         <w:rPr>
           <w:rFonts w:hint="eastAsia"/>
@@ -399,30 +340,14 @@
       </w:r>
     </w:p>
     <w:p>
-      <w:pPr>
-        <w:rPr>
-          <w:rFonts w:hint="eastAsia"/>
-        </w:rPr>
-      </w:pPr>
-      <w:r>
-        <w:rPr>
-          <w:rFonts w:hint="eastAsia"/>
-        </w:rPr>
-        <w:t>刺激：在显示可编辑的付款单的时候，</w:t>
-      </w:r>
-      <w:r>
-        <w:rPr>
-          <w:rFonts w:hint="eastAsia"/>
-        </w:rPr>
-        <w:t>点击确认</w:t>
-      </w:r>
-    </w:p>
-    <w:p>
-      <w:pPr>
-        <w:rPr>
-          <w:rFonts w:hint="eastAsia"/>
-        </w:rPr>
-      </w:pPr>
+      <w:r>
+        <w:rPr>
+          <w:rFonts w:hint="eastAsia"/>
+        </w:rPr>
+        <w:t>刺激：在显示可编辑的付款单的时候，点击确认</w:t>
+      </w:r>
+    </w:p>
+    <w:p>
       <w:r>
         <w:rPr>
           <w:rFonts w:hint="eastAsia"/>
@@ -648,6 +573,12 @@
               <w:lastRenderedPageBreak/>
               <w:t>系统显示可编辑的付款单的界面</w:t>
             </w:r>
+            <w:r>
+              <w:rPr>
+                <w:rFonts w:hint="eastAsia"/>
+              </w:rPr>
+              <w:t>（输出）</w:t>
+            </w:r>
           </w:p>
           <w:p>
             <w:pPr>
@@ -774,9 +705,6 @@
           <w:p>
             <w:pPr>
               <w:cnfStyle w:val="000000000000" w:firstRow="0" w:lastRow="0" w:firstColumn="0" w:lastColumn="0" w:oddVBand="0" w:evenVBand="0" w:oddHBand="0" w:evenHBand="0" w:firstRowFirstColumn="0" w:firstRowLastColumn="0" w:lastRowFirstColumn="0" w:lastRowLastColumn="0"/>
-              <w:rPr>
-                <w:rFonts w:hint="eastAsia"/>
-              </w:rPr>
             </w:pPr>
             <w:r>
               <w:rPr>
@@ -806,13 +734,10 @@
               <w:t>Payment.Setup</w:t>
             </w:r>
             <w:r>
-              <w:t>.C</w:t>
-            </w:r>
-            <w:r>
-              <w:rPr>
-                <w:rFonts w:hint="eastAsia"/>
-              </w:rPr>
-              <w:t>heck</w:t>
+              <w:t>.</w:t>
+            </w:r>
+            <w:r>
+              <w:t>Examine</w:t>
             </w:r>
           </w:p>
           <w:p>
@@ -907,9 +832,6 @@
           <w:p>
             <w:pPr>
               <w:cnfStyle w:val="000000000000" w:firstRow="0" w:lastRow="0" w:firstColumn="0" w:lastColumn="0" w:oddVBand="0" w:evenVBand="0" w:oddHBand="0" w:evenHBand="0" w:firstRowFirstColumn="0" w:firstRowLastColumn="0" w:lastRowFirstColumn="0" w:lastRowLastColumn="0"/>
-              <w:rPr>
-                <w:rFonts w:hint="eastAsia"/>
-              </w:rPr>
             </w:pPr>
             <w:r>
               <w:rPr>
@@ -940,13 +862,16 @@
               <w:t>ment.Amount</w:t>
             </w:r>
             <w:r>
-              <w:t>.Ch</w:t>
-            </w:r>
-            <w:r>
-              <w:rPr>
-                <w:rFonts w:hint="eastAsia"/>
-              </w:rPr>
-              <w:t>eck</w:t>
+              <w:t>.</w:t>
+            </w:r>
+            <w:r>
+              <w:t>E</w:t>
+            </w:r>
+            <w:r>
+              <w:rPr>
+                <w:rFonts w:hint="eastAsia"/>
+              </w:rPr>
+              <w:t>xamine</w:t>
             </w:r>
           </w:p>
           <w:p>
@@ -988,9 +913,6 @@
           <w:p>
             <w:pPr>
               <w:jc w:val="center"/>
-              <w:rPr>
-                <w:rFonts w:hint="eastAsia"/>
-              </w:rPr>
             </w:pPr>
             <w:r>
               <w:t>Payment.Account.Tips.Format</w:t>
@@ -1067,9 +989,6 @@
           <w:p>
             <w:pPr>
               <w:cnfStyle w:val="000000000000" w:firstRow="0" w:lastRow="0" w:firstColumn="0" w:lastColumn="0" w:oddVBand="0" w:evenVBand="0" w:oddHBand="0" w:evenHBand="0" w:firstRowFirstColumn="0" w:firstRowLastColumn="0" w:lastRowFirstColumn="0" w:lastRowLastColumn="0"/>
-              <w:rPr>
-                <w:rFonts w:hint="eastAsia"/>
-              </w:rPr>
             </w:pPr>
             <w:r>
               <w:rPr>
@@ -1100,7 +1019,10 @@
               <w:t>ccount</w:t>
             </w:r>
             <w:r>
-              <w:t>.Check</w:t>
+              <w:t>.</w:t>
+            </w:r>
+            <w:r>
+              <w:t>Examine</w:t>
             </w:r>
           </w:p>
           <w:p>
@@ -1149,9 +1071,6 @@
           <w:p>
             <w:pPr>
               <w:cnfStyle w:val="000000000000" w:firstRow="0" w:lastRow="0" w:firstColumn="0" w:lastColumn="0" w:oddVBand="0" w:evenVBand="0" w:oddHBand="0" w:evenHBand="0" w:firstRowFirstColumn="0" w:firstRowLastColumn="0" w:lastRowFirstColumn="0" w:lastRowLastColumn="0"/>
-              <w:rPr>
-                <w:rFonts w:hint="eastAsia"/>
-              </w:rPr>
             </w:pPr>
             <w:r>
               <w:rPr>
@@ -1161,6 +1080,8 @@
             </w:r>
           </w:p>
         </w:tc>
+        <w:bookmarkStart w:id="0" w:name="_GoBack"/>
+        <w:bookmarkEnd w:id="0"/>
       </w:tr>
       <w:tr>
         <w:tc>
@@ -1176,15 +1097,15 @@
               <w:rPr>
                 <w:rFonts w:hint="eastAsia"/>
               </w:rPr>
-              <w:t>Payment.Date.Check</w:t>
-            </w:r>
-          </w:p>
-          <w:p>
-            <w:pPr>
-              <w:jc w:val="center"/>
-              <w:rPr>
-                <w:rFonts w:hint="eastAsia"/>
-              </w:rPr>
+              <w:t>Payment.Date.</w:t>
+            </w:r>
+            <w:r>
+              <w:t>Examine</w:t>
+            </w:r>
+          </w:p>
+          <w:p>
+            <w:pPr>
+              <w:jc w:val="center"/>
             </w:pPr>
           </w:p>
           <w:p>
@@ -1258,9 +1179,6 @@
           <w:p>
             <w:pPr>
               <w:cnfStyle w:val="000000000000" w:firstRow="0" w:lastRow="0" w:firstColumn="0" w:lastColumn="0" w:oddVBand="0" w:evenVBand="0" w:oddHBand="0" w:evenHBand="0" w:firstRowFirstColumn="0" w:firstRowLastColumn="0" w:lastRowFirstColumn="0" w:lastRowLastColumn="0"/>
-              <w:rPr>
-                <w:rFonts w:hint="eastAsia"/>
-              </w:rPr>
             </w:pPr>
             <w:r>
               <w:rPr>
@@ -1268,8 +1186,6 @@
               </w:rPr>
               <w:t>提示输入的日期在系统期初建账日期之前</w:t>
             </w:r>
-            <w:bookmarkStart w:id="0" w:name="_GoBack"/>
-            <w:bookmarkEnd w:id="0"/>
           </w:p>
         </w:tc>
       </w:tr>
